--- a/Board Paper Programs/Question Bank Sol/CS-questionbank-questions.docx
+++ b/Board Paper Programs/Question Bank Sol/CS-questionbank-questions.docx
@@ -10,8 +10,233 @@
           <w:lang w:val="en-US"/>
         </w:rPr>
       </w:pPr>
-      <w:bookmarkStart w:id="0" w:name="_GoBack"/>
-      <w:bookmarkEnd w:id="0"/>
+      <w:r>
+        <w:rPr>
+          <w:noProof/>
+          <w:sz w:val="20"/>
+          <w:szCs w:val="20"/>
+          <w:lang w:val="en-US"/>
+        </w:rPr>
+        <mc:AlternateContent>
+          <mc:Choice Requires="wps">
+            <w:drawing>
+              <wp:anchor distT="0" distB="0" distL="114300" distR="114300" simplePos="0" relativeHeight="251660288" behindDoc="0" locked="0" layoutInCell="1" allowOverlap="1" wp14:anchorId="6A736B5B" wp14:editId="354E7275">
+                <wp:simplePos x="0" y="0"/>
+                <wp:positionH relativeFrom="column">
+                  <wp:posOffset>468726</wp:posOffset>
+                </wp:positionH>
+                <wp:positionV relativeFrom="paragraph">
+                  <wp:posOffset>4510528</wp:posOffset>
+                </wp:positionV>
+                <wp:extent cx="4041802" cy="453358"/>
+                <wp:effectExtent l="0" t="0" r="9525" b="17145"/>
+                <wp:wrapNone/>
+                <wp:docPr id="1" name="Text Box 1"/>
+                <wp:cNvGraphicFramePr/>
+                <a:graphic xmlns:a="http://schemas.openxmlformats.org/drawingml/2006/main">
+                  <a:graphicData uri="http://schemas.microsoft.com/office/word/2010/wordprocessingShape">
+                    <wps:wsp>
+                      <wps:cNvSpPr txBox="1"/>
+                      <wps:spPr>
+                        <a:xfrm>
+                          <a:off x="0" y="0"/>
+                          <a:ext cx="4041802" cy="453358"/>
+                        </a:xfrm>
+                        <a:prstGeom prst="rect">
+                          <a:avLst/>
+                        </a:prstGeom>
+                        <a:solidFill>
+                          <a:schemeClr val="lt1"/>
+                        </a:solidFill>
+                        <a:ln w="6350">
+                          <a:solidFill>
+                            <a:prstClr val="black"/>
+                          </a:solidFill>
+                        </a:ln>
+                      </wps:spPr>
+                      <wps:txbx>
+                        <w:txbxContent>
+                          <w:p>
+                            <w:pPr>
+                              <w:rPr>
+                                <w:rFonts w:ascii="Times New Roman" w:hAnsi="Times New Roman" w:cs="Times New Roman"/>
+                                <w:sz w:val="20"/>
+                                <w:szCs w:val="20"/>
+                                <w:lang w:val="en-US"/>
+                              </w:rPr>
+                            </w:pPr>
+                            <w:r>
+                              <w:rPr>
+                                <w:rFonts w:ascii="Times New Roman" w:hAnsi="Times New Roman" w:cs="Times New Roman"/>
+                                <w:sz w:val="20"/>
+                                <w:szCs w:val="20"/>
+                                <w:lang w:val="en-US"/>
+                              </w:rPr>
+                              <w:t xml:space="preserve">Write </w:t>
+                            </w:r>
+                            <w:proofErr w:type="gramStart"/>
+                            <w:r>
+                              <w:rPr>
+                                <w:rFonts w:ascii="Times New Roman" w:hAnsi="Times New Roman" w:cs="Times New Roman"/>
+                                <w:sz w:val="20"/>
+                                <w:szCs w:val="20"/>
+                                <w:lang w:val="en-US"/>
+                              </w:rPr>
+                              <w:t>a</w:t>
+                            </w:r>
+                            <w:proofErr w:type="gramEnd"/>
+                            <w:r>
+                              <w:rPr>
+                                <w:rFonts w:ascii="Times New Roman" w:hAnsi="Times New Roman" w:cs="Times New Roman"/>
+                                <w:sz w:val="20"/>
+                                <w:szCs w:val="20"/>
+                                <w:lang w:val="en-US"/>
+                              </w:rPr>
+                              <w:t xml:space="preserve"> OOP program in C++ with multilevel inheritance, to implement a class inventory to calculate the total price of numbers of items purchased</w:t>
+                            </w:r>
+                          </w:p>
+                        </w:txbxContent>
+                      </wps:txbx>
+                      <wps:bodyPr rot="0" spcFirstLastPara="0" vertOverflow="overflow" horzOverflow="overflow" vert="horz" wrap="square" lIns="91440" tIns="45720" rIns="91440" bIns="45720" numCol="1" spcCol="0" rtlCol="0" fromWordArt="0" anchor="t" anchorCtr="0" forceAA="0" compatLnSpc="1">
+                        <a:prstTxWarp prst="textNoShape">
+                          <a:avLst/>
+                        </a:prstTxWarp>
+                        <a:noAutofit/>
+                      </wps:bodyPr>
+                    </wps:wsp>
+                  </a:graphicData>
+                </a:graphic>
+                <wp14:sizeRelH relativeFrom="margin">
+                  <wp14:pctWidth>0</wp14:pctWidth>
+                </wp14:sizeRelH>
+                <wp14:sizeRelV relativeFrom="margin">
+                  <wp14:pctHeight>0</wp14:pctHeight>
+                </wp14:sizeRelV>
+              </wp:anchor>
+            </w:drawing>
+          </mc:Choice>
+          <mc:Fallback>
+            <w:pict>
+              <v:shapetype w14:anchorId="6A736B5B" id="_x0000_t202" coordsize="21600,21600" o:spt="202" path="m,l,21600r21600,l21600,xe">
+                <v:stroke joinstyle="miter"/>
+                <v:path gradientshapeok="t" o:connecttype="rect"/>
+              </v:shapetype>
+              <v:shape id="Text Box 1" o:spid="_x0000_s1026" type="#_x0000_t202" style="position:absolute;margin-left:36.9pt;margin-top:355.15pt;width:318.25pt;height:35.7pt;z-index:251660288;visibility:visible;mso-wrap-style:square;mso-width-percent:0;mso-height-percent:0;mso-wrap-distance-left:9pt;mso-wrap-distance-top:0;mso-wrap-distance-right:9pt;mso-wrap-distance-bottom:0;mso-position-horizontal:absolute;mso-position-horizontal-relative:text;mso-position-vertical:absolute;mso-position-vertical-relative:text;mso-width-percent:0;mso-height-percent:0;mso-width-relative:margin;mso-height-relative:margin;v-text-anchor:top" o:gfxdata="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" fillcolor="white [3201]" strokeweight=".5pt">
+                <v:textbox>
+                  <w:txbxContent>
+                    <w:p>
+                      <w:pPr>
+                        <w:rPr>
+                          <w:rFonts w:ascii="Times New Roman" w:hAnsi="Times New Roman" w:cs="Times New Roman"/>
+                          <w:sz w:val="20"/>
+                          <w:szCs w:val="20"/>
+                          <w:lang w:val="en-US"/>
+                        </w:rPr>
+                      </w:pPr>
+                      <w:r>
+                        <w:rPr>
+                          <w:rFonts w:ascii="Times New Roman" w:hAnsi="Times New Roman" w:cs="Times New Roman"/>
+                          <w:sz w:val="20"/>
+                          <w:szCs w:val="20"/>
+                          <w:lang w:val="en-US"/>
+                        </w:rPr>
+                        <w:t xml:space="preserve">Write </w:t>
+                      </w:r>
+                      <w:proofErr w:type="gramStart"/>
+                      <w:r>
+                        <w:rPr>
+                          <w:rFonts w:ascii="Times New Roman" w:hAnsi="Times New Roman" w:cs="Times New Roman"/>
+                          <w:sz w:val="20"/>
+                          <w:szCs w:val="20"/>
+                          <w:lang w:val="en-US"/>
+                        </w:rPr>
+                        <w:t>a</w:t>
+                      </w:r>
+                      <w:proofErr w:type="gramEnd"/>
+                      <w:r>
+                        <w:rPr>
+                          <w:rFonts w:ascii="Times New Roman" w:hAnsi="Times New Roman" w:cs="Times New Roman"/>
+                          <w:sz w:val="20"/>
+                          <w:szCs w:val="20"/>
+                          <w:lang w:val="en-US"/>
+                        </w:rPr>
+                        <w:t xml:space="preserve"> OOP program in C++ with multilevel inheritance, to implement a class inventory to calculate the total price of numbers of items purchased</w:t>
+                      </w:r>
+                    </w:p>
+                  </w:txbxContent>
+                </v:textbox>
+              </v:shape>
+            </w:pict>
+          </mc:Fallback>
+        </mc:AlternateContent>
+      </w:r>
+      <w:r>
+        <w:rPr>
+          <w:noProof/>
+          <w:sz w:val="20"/>
+          <w:szCs w:val="20"/>
+          <w:lang w:val="en-US"/>
+        </w:rPr>
+        <mc:AlternateContent>
+          <mc:Choice Requires="wpi">
+            <w:drawing>
+              <wp:anchor distT="0" distB="0" distL="114300" distR="114300" simplePos="0" relativeHeight="251659264" behindDoc="0" locked="0" layoutInCell="1" allowOverlap="1" wp14:anchorId="3F991D46" wp14:editId="393E4B09">
+                <wp:simplePos x="0" y="0"/>
+                <wp:positionH relativeFrom="column">
+                  <wp:posOffset>-18590</wp:posOffset>
+                </wp:positionH>
+                <wp:positionV relativeFrom="paragraph">
+                  <wp:posOffset>4597382</wp:posOffset>
+                </wp:positionV>
+                <wp:extent cx="227160" cy="27360"/>
+                <wp:effectExtent l="88900" t="139700" r="90805" b="137795"/>
+                <wp:wrapNone/>
+                <wp:docPr id="4" name="Ink 4"/>
+                <wp:cNvGraphicFramePr/>
+                <a:graphic xmlns:a="http://schemas.openxmlformats.org/drawingml/2006/main">
+                  <a:graphicData uri="http://schemas.microsoft.com/office/word/2010/wordprocessingInk">
+                    <w14:contentPart bwMode="auto" r:id="rId4">
+                      <w14:nvContentPartPr>
+                        <w14:cNvContentPartPr/>
+                      </w14:nvContentPartPr>
+                      <w14:xfrm>
+                        <a:off x="0" y="0"/>
+                        <a:ext cx="227160" cy="27360"/>
+                      </w14:xfrm>
+                    </w14:contentPart>
+                  </a:graphicData>
+                </a:graphic>
+              </wp:anchor>
+            </w:drawing>
+          </mc:Choice>
+          <mc:Fallback>
+            <w:pict>
+              <v:shapetype w14:anchorId="724570C6" id="_x0000_t75" coordsize="21600,21600" o:spt="75" o:preferrelative="t" path="m@4@5l@4@11@9@11@9@5xe" filled="f" stroked="f">
+                <v:stroke joinstyle="miter"/>
+                <v:formulas>
+                  <v:f eqn="if lineDrawn pixelLineWidth 0"/>
+                  <v:f eqn="sum @0 1 0"/>
+                  <v:f eqn="sum 0 0 @1"/>
+                  <v:f eqn="prod @2 1 2"/>
+                  <v:f eqn="prod @3 21600 pixelWidth"/>
+                  <v:f eqn="prod @3 21600 pixelHeight"/>
+                  <v:f eqn="sum @0 0 1"/>
+                  <v:f eqn="prod @6 1 2"/>
+                  <v:f eqn="prod @7 21600 pixelWidth"/>
+                  <v:f eqn="sum @8 21600 0"/>
+                  <v:f eqn="prod @7 21600 pixelHeight"/>
+                  <v:f eqn="sum @10 21600 0"/>
+                </v:formulas>
+                <v:path o:extrusionok="f" gradientshapeok="t" o:connecttype="rect"/>
+                <o:lock v:ext="edit" aspectratio="t"/>
+              </v:shapetype>
+              <v:shape id="Ink 4" o:spid="_x0000_s1026" type="#_x0000_t75" style="position:absolute;margin-left:-5.7pt;margin-top:353.6pt;width:26.4pt;height:18.9pt;z-index:251659264;visibility:visible;mso-wrap-style:square;mso-wrap-distance-left:9pt;mso-wrap-distance-top:0;mso-wrap-distance-right:9pt;mso-wrap-distance-bottom:0;mso-position-horizontal:absolute;mso-position-horizontal-relative:text;mso-position-vertical:absolute;mso-position-vertical-relative:text" o:gfxdata="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">
+                <v:imagedata r:id="rId5" o:title=""/>
+              </v:shape>
+            </w:pict>
+          </mc:Fallback>
+        </mc:AlternateContent>
+      </w:r>
       <w:r>
         <w:rPr>
           <w:noProof/>
@@ -35,7 +260,7 @@
                     <pic:cNvPicPr/>
                   </pic:nvPicPr>
                   <pic:blipFill>
-                    <a:blip r:embed="rId4"/>
+                    <a:blip r:embed="rId6"/>
                     <a:stretch>
                       <a:fillRect/>
                     </a:stretch>
@@ -73,6 +298,8 @@
           <w:lang w:val="en-US"/>
         </w:rPr>
       </w:pPr>
+      <w:bookmarkStart w:id="0" w:name="_GoBack"/>
+      <w:bookmarkEnd w:id="0"/>
     </w:p>
     <w:p>
       <w:pPr>
@@ -96,6 +323,7 @@
         <w:rPr>
           <w:sz w:val="20"/>
           <w:szCs w:val="20"/>
+          <w:vertAlign w:val="subscript"/>
           <w:lang w:val="en-US"/>
         </w:rPr>
       </w:pPr>
@@ -150,7 +378,7 @@
                     <pic:cNvPicPr/>
                   </pic:nvPicPr>
                   <pic:blipFill>
-                    <a:blip r:embed="rId5"/>
+                    <a:blip r:embed="rId7"/>
                     <a:stretch>
                       <a:fillRect/>
                     </a:stretch>
@@ -616,6 +844,34 @@
 </w:styles>
 </file>
 
+<file path=word/ink/ink1.xml><?xml version="1.0" encoding="utf-8"?>
+<inkml:ink xmlns:inkml="http://www.w3.org/2003/InkML">
+  <inkml:definitions>
+    <inkml:context xml:id="ctx0">
+      <inkml:inkSource xml:id="inkSrc0">
+        <inkml:traceFormat>
+          <inkml:channel name="X" type="integer" min="-2.14748E9" max="2.14748E9" units="cm"/>
+          <inkml:channel name="Y" type="integer" min="-2.14748E9" max="2.14748E9" units="cm"/>
+        </inkml:traceFormat>
+        <inkml:channelProperties>
+          <inkml:channelProperty channel="X" name="resolution" value="1000" units="1/cm"/>
+          <inkml:channelProperty channel="Y" name="resolution" value="1000" units="1/cm"/>
+        </inkml:channelProperties>
+      </inkml:inkSource>
+      <inkml:timestamp xml:id="ts0" timeString="2021-05-06T03:55:42.897"/>
+    </inkml:context>
+    <inkml:brush xml:id="br0">
+      <inkml:brushProperty name="width" value="0.3" units="cm"/>
+      <inkml:brushProperty name="height" value="0.6" units="cm"/>
+      <inkml:brushProperty name="color" value="#FFFC00"/>
+      <inkml:brushProperty name="tip" value="rectangle"/>
+      <inkml:brushProperty name="rasterOp" value="maskPen"/>
+    </inkml:brush>
+  </inkml:definitions>
+  <inkml:trace contextRef="#ctx0" brushRef="#br0">0 63,'42'-4,"-8"1,-25 3,0 0,10 0,-4 0,7-3,1-5,-8 1,5-4,-7 7,-3-2,8 3,-6-4,6 3,-5 1,1 3,5 0,-6 0,3 3,0-2,-2 5,2-3,0 1,-3 2,3-3,0 1,-2 2,2-3,0 4,-3-3,3 1,0-1,-2 0,2 1,0-4,-3 5,6-5,-61-7,36 3,-48-8,48 10,-1-2,-17 0,13 2,-13-2,11 1,3 1,-10-5,7 5,-4-5,1 6,2-3,-5 3,6 0,-4 0,1 0,2 0,-5 0,5 0,-2 0,0 0,2 0,-5 0,5 0,-2 3,0-3,2 3,-5-3,5 3,-2-2,3 2</inkml:trace>
+</inkml:ink>
+</file>
+
 <file path=word/theme/theme1.xml><?xml version="1.0" encoding="utf-8"?>
 <a:theme xmlns:a="http://schemas.openxmlformats.org/drawingml/2006/main" name="Office Theme">
   <a:themeElements>
